--- a/trunk/Requirement Management/Software Requirement Specification/Use Case/Usecase-LocPhan/UC03.2.2.4 Manage Working Progress.docx
+++ b/trunk/Requirement Management/Software Requirement Specification/Use Case/Usecase-LocPhan/UC03.2.2.4 Manage Working Progress.docx
@@ -494,7 +494,11 @@
     <w:p>
       <w:pPr>
         <w:pStyle w:val="ListNumber"/>
-        <w:ind w:left="1440"/>
+        <w:numPr>
+          <w:ilvl w:val="0"/>
+          <w:numId w:val="1"/>
+        </w:numPr>
+        <w:ind w:left="1296"/>
         <w:rPr>
           <w:rFonts w:ascii="Times New Roman" w:hAnsi="Times New Roman"/>
         </w:rPr>
@@ -509,7 +513,11 @@
     <w:p>
       <w:pPr>
         <w:pStyle w:val="ListNumber"/>
-        <w:ind w:left="1440"/>
+        <w:numPr>
+          <w:ilvl w:val="0"/>
+          <w:numId w:val="1"/>
+        </w:numPr>
+        <w:ind w:left="1296"/>
         <w:rPr>
           <w:rFonts w:ascii="Times New Roman" w:hAnsi="Times New Roman"/>
         </w:rPr>
@@ -644,7 +652,10 @@
     <w:p>
       <w:pPr>
         <w:pStyle w:val="ListNumber"/>
-        <w:ind w:left="1296"/>
+        <w:numPr>
+          <w:ilvl w:val="0"/>
+          <w:numId w:val="5"/>
+        </w:numPr>
         <w:rPr>
           <w:rFonts w:ascii="Times New Roman" w:hAnsi="Times New Roman"/>
         </w:rPr>
@@ -659,7 +670,10 @@
     <w:p>
       <w:pPr>
         <w:pStyle w:val="ListNumber"/>
-        <w:ind w:left="1296"/>
+        <w:numPr>
+          <w:ilvl w:val="0"/>
+          <w:numId w:val="5"/>
+        </w:numPr>
         <w:rPr>
           <w:rFonts w:ascii="Times New Roman" w:hAnsi="Times New Roman"/>
         </w:rPr>
@@ -808,7 +822,10 @@
     <w:p>
       <w:pPr>
         <w:pStyle w:val="ListNumber"/>
-        <w:ind w:left="1296"/>
+        <w:numPr>
+          <w:ilvl w:val="0"/>
+          <w:numId w:val="7"/>
+        </w:numPr>
         <w:rPr>
           <w:rFonts w:ascii="Times New Roman" w:hAnsi="Times New Roman"/>
         </w:rPr>
@@ -912,7 +929,10 @@
     <w:p>
       <w:pPr>
         <w:pStyle w:val="ListNumber"/>
-        <w:ind w:left="1296"/>
+        <w:numPr>
+          <w:ilvl w:val="0"/>
+          <w:numId w:val="8"/>
+        </w:numPr>
         <w:rPr>
           <w:rFonts w:ascii="Times New Roman" w:hAnsi="Times New Roman"/>
         </w:rPr>
@@ -927,7 +947,10 @@
     <w:p>
       <w:pPr>
         <w:pStyle w:val="ListNumber"/>
-        <w:ind w:left="1296"/>
+        <w:numPr>
+          <w:ilvl w:val="0"/>
+          <w:numId w:val="8"/>
+        </w:numPr>
         <w:rPr>
           <w:rFonts w:ascii="Times New Roman" w:hAnsi="Times New Roman"/>
         </w:rPr>
@@ -1031,7 +1054,10 @@
     <w:p>
       <w:pPr>
         <w:pStyle w:val="ListNumber"/>
-        <w:ind w:left="1296"/>
+        <w:numPr>
+          <w:ilvl w:val="0"/>
+          <w:numId w:val="10"/>
+        </w:numPr>
         <w:rPr>
           <w:rFonts w:ascii="Times New Roman" w:hAnsi="Times New Roman"/>
         </w:rPr>
@@ -1046,7 +1072,10 @@
     <w:p>
       <w:pPr>
         <w:pStyle w:val="ListNumber"/>
-        <w:ind w:left="1296"/>
+        <w:numPr>
+          <w:ilvl w:val="0"/>
+          <w:numId w:val="10"/>
+        </w:numPr>
         <w:rPr>
           <w:rFonts w:ascii="Times New Roman" w:hAnsi="Times New Roman"/>
         </w:rPr>
@@ -1061,7 +1090,10 @@
     <w:p>
       <w:pPr>
         <w:pStyle w:val="ListNumber"/>
-        <w:ind w:left="1296"/>
+        <w:numPr>
+          <w:ilvl w:val="0"/>
+          <w:numId w:val="10"/>
+        </w:numPr>
         <w:rPr>
           <w:rFonts w:ascii="Times New Roman" w:hAnsi="Times New Roman"/>
         </w:rPr>
@@ -1165,7 +1197,10 @@
     <w:p>
       <w:pPr>
         <w:pStyle w:val="ListNumber"/>
-        <w:ind w:left="1296"/>
+        <w:numPr>
+          <w:ilvl w:val="0"/>
+          <w:numId w:val="11"/>
+        </w:numPr>
         <w:rPr>
           <w:rFonts w:ascii="Times New Roman" w:hAnsi="Times New Roman"/>
         </w:rPr>
@@ -1181,7 +1216,10 @@
     <w:p>
       <w:pPr>
         <w:pStyle w:val="ListNumber"/>
-        <w:ind w:left="1296"/>
+        <w:numPr>
+          <w:ilvl w:val="0"/>
+          <w:numId w:val="11"/>
+        </w:numPr>
         <w:rPr>
           <w:rFonts w:ascii="Times New Roman" w:hAnsi="Times New Roman"/>
         </w:rPr>
@@ -1196,7 +1234,10 @@
     <w:p>
       <w:pPr>
         <w:pStyle w:val="ListNumber"/>
-        <w:ind w:left="1296"/>
+        <w:numPr>
+          <w:ilvl w:val="0"/>
+          <w:numId w:val="11"/>
+        </w:numPr>
         <w:rPr>
           <w:rFonts w:ascii="Times New Roman" w:hAnsi="Times New Roman"/>
         </w:rPr>
@@ -1300,7 +1341,10 @@
     <w:p>
       <w:pPr>
         <w:pStyle w:val="ListNumber"/>
-        <w:ind w:left="1296"/>
+        <w:numPr>
+          <w:ilvl w:val="0"/>
+          <w:numId w:val="12"/>
+        </w:numPr>
         <w:rPr>
           <w:rFonts w:ascii="Times New Roman" w:hAnsi="Times New Roman"/>
         </w:rPr>
@@ -1315,7 +1359,10 @@
     <w:p>
       <w:pPr>
         <w:pStyle w:val="ListNumber"/>
-        <w:ind w:left="1296"/>
+        <w:numPr>
+          <w:ilvl w:val="0"/>
+          <w:numId w:val="12"/>
+        </w:numPr>
         <w:rPr>
           <w:rFonts w:ascii="Times New Roman" w:hAnsi="Times New Roman"/>
         </w:rPr>
@@ -1330,7 +1377,10 @@
     <w:p>
       <w:pPr>
         <w:pStyle w:val="ListNumber"/>
-        <w:ind w:left="1296"/>
+        <w:numPr>
+          <w:ilvl w:val="0"/>
+          <w:numId w:val="12"/>
+        </w:numPr>
         <w:rPr>
           <w:rFonts w:ascii="Times New Roman" w:hAnsi="Times New Roman"/>
         </w:rPr>
